--- a/Docs/src/design/Envelope设计.docx
+++ b/Docs/src/design/Envelope设计.docx
@@ -1329,198 +1329,198 @@
         </w:rPr>
         <w:t>的检索和动态增减功能。</w:t>
       </w:r>
-    </w:p>
-    <w:p>
-      <w:r>
-        <w:rPr>
-          <w:rFonts w:hint="eastAsia"/>
-        </w:rPr>
-        <w:t>数据集</w:t>
-      </w:r>
-      <w:r>
-        <w:rPr>
-          <w:rFonts w:hint="eastAsia"/>
-        </w:rPr>
-        <w:t>的生成有两种途径，一种是在组件操作中生成，一种是用户自行生成。</w:t>
-      </w:r>
-    </w:p>
-    <w:p>
-      <w:r>
-        <w:rPr>
-          <w:rFonts w:hint="eastAsia"/>
-        </w:rPr>
-        <w:t>当组件加载时，会为每个方法构造原型</w:t>
-      </w:r>
-      <w:r>
-        <w:rPr>
-          <w:rFonts w:hint="eastAsia"/>
-        </w:rPr>
-        <w:t>数据集</w:t>
-      </w:r>
-      <w:r>
-        <w:rPr>
-          <w:rFonts w:hint="eastAsia"/>
-        </w:rPr>
-        <w:t>。</w:t>
-      </w:r>
-    </w:p>
-    <w:p>
-      <w:r>
-        <w:rPr>
-          <w:rFonts w:hint="eastAsia"/>
-        </w:rPr>
-        <w:t>当用户调用组件方法时，调用器会复制原型</w:t>
-      </w:r>
-      <w:r>
-        <w:rPr>
-          <w:rFonts w:hint="eastAsia"/>
-        </w:rPr>
-        <w:t>数据集</w:t>
-      </w:r>
-      <w:r>
-        <w:rPr>
-          <w:rFonts w:hint="eastAsia"/>
-        </w:rPr>
-        <w:t>，并托管在虚拟栈。</w:t>
-      </w:r>
-    </w:p>
-    <w:p>
-      <w:r>
-        <w:rPr>
-          <w:rFonts w:hint="eastAsia"/>
-        </w:rPr>
-        <w:t>用户也可以自行编写符合规范的</w:t>
-      </w:r>
-      <w:r>
-        <w:rPr>
-          <w:rFonts w:hint="eastAsia"/>
-        </w:rPr>
-        <w:t>XML</w:t>
-      </w:r>
-      <w:r>
-        <w:rPr>
-          <w:rFonts w:hint="eastAsia"/>
-        </w:rPr>
-        <w:t>，构造用户自定义信封。</w:t>
-      </w:r>
-    </w:p>
-    <w:p/>
-    <w:p>
-      <w:r>
-        <w:rPr>
-          <w:rFonts w:hint="eastAsia"/>
-        </w:rPr>
-        <w:t>Vapula</w:t>
-      </w:r>
-      <w:r>
-        <w:rPr>
-          <w:rFonts w:hint="eastAsia"/>
-        </w:rPr>
-        <w:t>通过堆（和内存池）管理</w:t>
-      </w:r>
-      <w:r>
-        <w:rPr>
-          <w:rFonts w:hint="eastAsia"/>
-        </w:rPr>
-        <w:t>数据集</w:t>
-      </w:r>
-      <w:r>
-        <w:rPr>
-          <w:rFonts w:hint="eastAsia"/>
-        </w:rPr>
-        <w:t>中托管的</w:t>
-      </w:r>
-      <w:r>
-        <w:rPr>
-          <w:rFonts w:hint="eastAsia"/>
-        </w:rPr>
-        <w:t>记录的</w:t>
-      </w:r>
-      <w:r>
-        <w:rPr>
-          <w:rFonts w:hint="eastAsia"/>
-        </w:rPr>
-        <w:t>数据。</w:t>
-      </w:r>
-    </w:p>
-    <w:p/>
-    <w:p>
-      <w:r>
-        <w:rPr>
-          <w:rFonts w:hint="eastAsia"/>
-        </w:rPr>
-        <w:t>记录</w:t>
-      </w:r>
-      <w:r>
-        <w:rPr>
-          <w:rFonts w:hint="eastAsia"/>
-        </w:rPr>
-        <w:t>是参数的数据实体，由</w:t>
-      </w:r>
-      <w:r>
-        <w:rPr>
-          <w:rFonts w:hint="eastAsia"/>
-        </w:rPr>
-        <w:t>数据集</w:t>
-      </w:r>
-      <w:r>
-        <w:rPr>
-          <w:rFonts w:hint="eastAsia"/>
-        </w:rPr>
-        <w:t>托管。</w:t>
-      </w:r>
-    </w:p>
-    <w:p>
-      <w:r>
-        <w:rPr>
-          <w:rFonts w:hint="eastAsia"/>
-        </w:rPr>
-        <w:t>每个</w:t>
-      </w:r>
-      <w:r>
-        <w:rPr>
-          <w:rFonts w:hint="eastAsia"/>
-        </w:rPr>
-        <w:t>记录</w:t>
-      </w:r>
-      <w:r>
-        <w:rPr>
-          <w:rFonts w:hint="eastAsia"/>
-        </w:rPr>
-        <w:t>包含</w:t>
-      </w:r>
-      <w:r>
-        <w:rPr>
-          <w:rFonts w:hint="eastAsia"/>
-        </w:rPr>
-        <w:t>数据</w:t>
-      </w:r>
-      <w:r>
-        <w:rPr>
-          <w:rFonts w:hint="eastAsia"/>
-        </w:rPr>
-        <w:t>类型、</w:t>
-      </w:r>
-      <w:r>
-        <w:rPr>
-          <w:rFonts w:hint="eastAsia"/>
-        </w:rPr>
-        <w:t>访问模式</w:t>
-      </w:r>
-      <w:r>
-        <w:rPr>
-          <w:rFonts w:hint="eastAsia"/>
-        </w:rPr>
-        <w:t>、数据</w:t>
-      </w:r>
-      <w:r>
-        <w:rPr>
-          <w:rFonts w:hint="eastAsia"/>
-        </w:rPr>
-        <w:t>尺寸</w:t>
-      </w:r>
       <w:bookmarkStart w:id="0" w:name="_GoBack"/>
       <w:bookmarkEnd w:id="0"/>
+    </w:p>
+    <w:p>
+      <w:r>
+        <w:rPr>
+          <w:rFonts w:hint="eastAsia"/>
+        </w:rPr>
+        <w:t>数据集</w:t>
+      </w:r>
+      <w:r>
+        <w:rPr>
+          <w:rFonts w:hint="eastAsia"/>
+        </w:rPr>
+        <w:t>的生成有两种途径，一种是在组件操作中生成，一种是用户自行生成。</w:t>
+      </w:r>
+    </w:p>
+    <w:p>
+      <w:r>
+        <w:rPr>
+          <w:rFonts w:hint="eastAsia"/>
+        </w:rPr>
+        <w:t>当组件加载时，会为每个方法构造原型</w:t>
+      </w:r>
+      <w:r>
+        <w:rPr>
+          <w:rFonts w:hint="eastAsia"/>
+        </w:rPr>
+        <w:t>数据集</w:t>
+      </w:r>
+      <w:r>
+        <w:rPr>
+          <w:rFonts w:hint="eastAsia"/>
+        </w:rPr>
+        <w:t>。</w:t>
+      </w:r>
+    </w:p>
+    <w:p>
+      <w:r>
+        <w:rPr>
+          <w:rFonts w:hint="eastAsia"/>
+        </w:rPr>
+        <w:t>当用户调用组件方法时，调用器会复制原型</w:t>
+      </w:r>
+      <w:r>
+        <w:rPr>
+          <w:rFonts w:hint="eastAsia"/>
+        </w:rPr>
+        <w:t>数据集</w:t>
+      </w:r>
+      <w:r>
+        <w:rPr>
+          <w:rFonts w:hint="eastAsia"/>
+        </w:rPr>
+        <w:t>，并托管在虚拟栈。</w:t>
+      </w:r>
+    </w:p>
+    <w:p>
+      <w:r>
+        <w:rPr>
+          <w:rFonts w:hint="eastAsia"/>
+        </w:rPr>
+        <w:t>用户也可以自行编写符合规范的</w:t>
+      </w:r>
+      <w:r>
+        <w:rPr>
+          <w:rFonts w:hint="eastAsia"/>
+        </w:rPr>
+        <w:t>XML</w:t>
+      </w:r>
+      <w:r>
+        <w:rPr>
+          <w:rFonts w:hint="eastAsia"/>
+        </w:rPr>
+        <w:t>，构造用户自定义信封。</w:t>
+      </w:r>
+    </w:p>
+    <w:p/>
+    <w:p>
+      <w:r>
+        <w:rPr>
+          <w:rFonts w:hint="eastAsia"/>
+        </w:rPr>
+        <w:t>Vapula</w:t>
+      </w:r>
+      <w:r>
+        <w:rPr>
+          <w:rFonts w:hint="eastAsia"/>
+        </w:rPr>
+        <w:t>通过堆（和内存池）管理</w:t>
+      </w:r>
+      <w:r>
+        <w:rPr>
+          <w:rFonts w:hint="eastAsia"/>
+        </w:rPr>
+        <w:t>数据集</w:t>
+      </w:r>
+      <w:r>
+        <w:rPr>
+          <w:rFonts w:hint="eastAsia"/>
+        </w:rPr>
+        <w:t>中托管的</w:t>
+      </w:r>
+      <w:r>
+        <w:rPr>
+          <w:rFonts w:hint="eastAsia"/>
+        </w:rPr>
+        <w:t>记录的</w:t>
+      </w:r>
+      <w:r>
+        <w:rPr>
+          <w:rFonts w:hint="eastAsia"/>
+        </w:rPr>
+        <w:t>数据。</w:t>
+      </w:r>
+    </w:p>
+    <w:p/>
+    <w:p>
+      <w:r>
+        <w:rPr>
+          <w:rFonts w:hint="eastAsia"/>
+        </w:rPr>
+        <w:t>记录</w:t>
+      </w:r>
+      <w:r>
+        <w:rPr>
+          <w:rFonts w:hint="eastAsia"/>
+        </w:rPr>
+        <w:t>是参数的数据实体，由</w:t>
+      </w:r>
+      <w:r>
+        <w:rPr>
+          <w:rFonts w:hint="eastAsia"/>
+        </w:rPr>
+        <w:t>数据集</w:t>
+      </w:r>
+      <w:r>
+        <w:rPr>
+          <w:rFonts w:hint="eastAsia"/>
+        </w:rPr>
+        <w:t>托管。</w:t>
+      </w:r>
+    </w:p>
+    <w:p>
+      <w:r>
+        <w:rPr>
+          <w:rFonts w:hint="eastAsia"/>
+        </w:rPr>
+        <w:t>每个</w:t>
+      </w:r>
+      <w:r>
+        <w:rPr>
+          <w:rFonts w:hint="eastAsia"/>
+        </w:rPr>
+        <w:t>记录</w:t>
+      </w:r>
+      <w:r>
+        <w:rPr>
+          <w:rFonts w:hint="eastAsia"/>
+        </w:rPr>
+        <w:t>包含</w:t>
+      </w:r>
+      <w:r>
+        <w:rPr>
+          <w:rFonts w:hint="eastAsia"/>
+        </w:rPr>
+        <w:t>数据</w:t>
+      </w:r>
+      <w:r>
+        <w:rPr>
+          <w:rFonts w:hint="eastAsia"/>
+        </w:rPr>
+        <w:t>类型、</w:t>
+      </w:r>
+      <w:r>
+        <w:rPr>
+          <w:rFonts w:hint="eastAsia"/>
+        </w:rPr>
+        <w:t>访问模式</w:t>
+      </w:r>
+      <w:r>
+        <w:rPr>
+          <w:rFonts w:hint="eastAsia"/>
+        </w:rPr>
+        <w:t>、数据</w:t>
+      </w:r>
+      <w:r>
+        <w:rPr>
+          <w:rFonts w:hint="eastAsia"/>
+        </w:rPr>
+        <w:t>尺寸</w:t>
+      </w:r>
       <w:r>
         <w:rPr>
           <w:rFonts w:hint="eastAsia"/>
@@ -1539,7 +1539,19 @@
         <w:rPr>
           <w:rFonts w:hint="eastAsia"/>
         </w:rPr>
-        <w:t>支持多种</w:t>
+        <w:t>支持</w:t>
+      </w:r>
+      <w:r>
+        <w:rPr>
+          <w:rFonts w:hint="eastAsia"/>
+        </w:rPr>
+        <w:t>3</w:t>
+      </w:r>
+      <w:r>
+        <w:rPr>
+          <w:rFonts w:hint="eastAsia"/>
+        </w:rPr>
+        <w:t>种</w:t>
       </w:r>
       <w:r>
         <w:rPr>
@@ -1551,15 +1563,7 @@
         <w:rPr>
           <w:rFonts w:hint="eastAsia"/>
         </w:rPr>
-        <w:t>，数据长度根据数据类型不同有不同意义。</w:t>
-      </w:r>
-    </w:p>
-    <w:p>
-      <w:r>
-        <w:rPr>
-          <w:rFonts w:hint="eastAsia"/>
-        </w:rPr>
-        <w:t>变量的数据可以是数组或单个实例，根据数据类型也有不同限制。</w:t>
+        <w:t>。</w:t>
       </w:r>
     </w:p>
     <w:p>
@@ -1573,7 +1577,19 @@
         <w:rPr>
           <w:rFonts w:hint="eastAsia"/>
         </w:rPr>
-        <w:t>的方向限定有</w:t>
+        <w:t>的</w:t>
+      </w:r>
+      <w:r>
+        <w:rPr>
+          <w:rFonts w:hint="eastAsia"/>
+        </w:rPr>
+        <w:t>访问模式</w:t>
+      </w:r>
+      <w:r>
+        <w:rPr>
+          <w:rFonts w:hint="eastAsia"/>
+        </w:rPr>
+        <w:t>有</w:t>
       </w:r>
       <w:r>
         <w:rPr>
@@ -1650,21 +1666,21 @@
         <w:rPr>
           <w:rFonts w:hint="eastAsia"/>
         </w:rPr>
+        <w:t>Vapula</w:t>
+      </w:r>
+      <w:r>
+        <w:rPr>
+          <w:rFonts w:hint="eastAsia"/>
+        </w:rPr>
+        <w:t>做出以下限制：</w:t>
+      </w:r>
+    </w:p>
+    <w:p>
+      <w:r>
+        <w:rPr>
+          <w:rFonts w:hint="eastAsia"/>
+        </w:rPr>
         <w:lastRenderedPageBreak/>
-        <w:t>Vapula</w:t>
-      </w:r>
-      <w:r>
-        <w:rPr>
-          <w:rFonts w:hint="eastAsia"/>
-        </w:rPr>
-        <w:t>做出以下限制：</w:t>
-      </w:r>
-    </w:p>
-    <w:p>
-      <w:r>
-        <w:rPr>
-          <w:rFonts w:hint="eastAsia"/>
-        </w:rPr>
         <w:t>除</w:t>
       </w:r>
       <w:r>

--- a/Docs/src/design/Envelope设计.docx
+++ b/Docs/src/design/Envelope设计.docx
@@ -12,6 +12,18 @@
       <w:r>
         <w:t>组件开发框架</w:t>
       </w:r>
+      <w:r>
+        <w:rPr>
+          <w:rFonts w:hint="eastAsia"/>
+        </w:rPr>
+        <w:t xml:space="preserve"> </w:t>
+      </w:r>
+      <w:r>
+        <w:rPr>
+          <w:rFonts w:hint="eastAsia"/>
+        </w:rPr>
+        <w:t>设计文档</w:t>
+      </w:r>
     </w:p>
     <w:p/>
     <w:p>
@@ -115,6 +127,877 @@
       </w:r>
     </w:p>
     <w:p/>
+    <w:p>
+      <w:r>
+        <w:t>驱动机制</w:t>
+      </w:r>
+    </w:p>
+    <w:p>
+      <w:r>
+        <w:rPr>
+          <w:rFonts w:hint="eastAsia"/>
+        </w:rPr>
+        <w:t>Driver</w:t>
+      </w:r>
+      <w:r>
+        <w:rPr>
+          <w:rFonts w:hint="eastAsia"/>
+        </w:rPr>
+        <w:t>是</w:t>
+      </w:r>
+      <w:r>
+        <w:rPr>
+          <w:rFonts w:hint="eastAsia"/>
+        </w:rPr>
+        <w:t>Vapula</w:t>
+      </w:r>
+      <w:r>
+        <w:rPr>
+          <w:rFonts w:hint="eastAsia"/>
+        </w:rPr>
+        <w:t>的驱动机制的核心所在</w:t>
+      </w:r>
+    </w:p>
+    <w:p>
+      <w:pPr>
+        <w:rPr>
+          <w:rFonts w:hint="eastAsia"/>
+        </w:rPr>
+      </w:pPr>
+      <w:r>
+        <w:rPr>
+          <w:rFonts w:hint="eastAsia"/>
+        </w:rPr>
+        <w:t>驱动开发者可以开发一个具有</w:t>
+      </w:r>
+      <w:r>
+        <w:rPr>
+          <w:rFonts w:hint="eastAsia"/>
+        </w:rPr>
+        <w:t>GetDriverInstance</w:t>
+      </w:r>
+      <w:r>
+        <w:rPr>
+          <w:rFonts w:hint="eastAsia"/>
+        </w:rPr>
+        <w:t>的</w:t>
+      </w:r>
+      <w:r>
+        <w:rPr>
+          <w:rFonts w:hint="eastAsia"/>
+        </w:rPr>
+        <w:t>C</w:t>
+      </w:r>
+      <w:r>
+        <w:t>接口的</w:t>
+      </w:r>
+      <w:r>
+        <w:rPr>
+          <w:rFonts w:hint="eastAsia"/>
+        </w:rPr>
+        <w:t>DLL</w:t>
+      </w:r>
+    </w:p>
+    <w:p>
+      <w:r>
+        <w:t>然后实现</w:t>
+      </w:r>
+      <w:r>
+        <w:rPr>
+          <w:rFonts w:hint="eastAsia"/>
+        </w:rPr>
+        <w:t>Library</w:t>
+      </w:r>
+      <w:r>
+        <w:rPr>
+          <w:rFonts w:hint="eastAsia"/>
+        </w:rPr>
+        <w:t>和</w:t>
+      </w:r>
+      <w:r>
+        <w:rPr>
+          <w:rFonts w:hint="eastAsia"/>
+        </w:rPr>
+        <w:t>Invoker</w:t>
+      </w:r>
+      <w:r>
+        <w:rPr>
+          <w:rFonts w:hint="eastAsia"/>
+        </w:rPr>
+        <w:t>基类</w:t>
+      </w:r>
+    </w:p>
+    <w:p>
+      <w:r>
+        <w:rPr>
+          <w:rFonts w:hint="eastAsia"/>
+        </w:rPr>
+        <w:t>Vapula</w:t>
+      </w:r>
+      <w:r>
+        <w:rPr>
+          <w:rFonts w:hint="eastAsia"/>
+        </w:rPr>
+        <w:t>的驱动机制目标是实现所有支持的环境之间两两可以互相调用</w:t>
+      </w:r>
+    </w:p>
+    <w:p>
+      <w:r>
+        <w:t>Vapula</w:t>
+      </w:r>
+      <w:r>
+        <w:t>认为所有运行环境加载该环境下的组件是最方便的</w:t>
+      </w:r>
+      <w:r>
+        <w:rPr>
+          <w:rFonts w:hint="eastAsia"/>
+        </w:rPr>
+        <w:t>。</w:t>
+      </w:r>
+    </w:p>
+    <w:p>
+      <w:r>
+        <w:t>所以驱动开发者需要在</w:t>
+      </w:r>
+      <w:r>
+        <w:rPr>
+          <w:rFonts w:hint="eastAsia"/>
+        </w:rPr>
+        <w:t>驱动</w:t>
+      </w:r>
+      <w:r>
+        <w:rPr>
+          <w:rFonts w:hint="eastAsia"/>
+        </w:rPr>
+        <w:t>DLL</w:t>
+      </w:r>
+      <w:r>
+        <w:rPr>
+          <w:rFonts w:hint="eastAsia"/>
+        </w:rPr>
+        <w:t>中仅开发加载特定运行时的托管过程以及调用</w:t>
+      </w:r>
+      <w:r>
+        <w:rPr>
+          <w:rFonts w:hint="eastAsia"/>
+        </w:rPr>
+        <w:t>Vapula</w:t>
+      </w:r>
+      <w:r>
+        <w:rPr>
+          <w:rFonts w:hint="eastAsia"/>
+        </w:rPr>
+        <w:t>核心</w:t>
+      </w:r>
+      <w:r>
+        <w:rPr>
+          <w:rFonts w:hint="eastAsia"/>
+        </w:rPr>
+        <w:t>Bridge</w:t>
+      </w:r>
+      <w:r>
+        <w:rPr>
+          <w:rFonts w:hint="eastAsia"/>
+        </w:rPr>
+        <w:t>（</w:t>
+      </w:r>
+      <w:r>
+        <w:rPr>
+          <w:rFonts w:hint="eastAsia"/>
+        </w:rPr>
+        <w:t>C++</w:t>
+      </w:r>
+      <w:r>
+        <w:rPr>
+          <w:rFonts w:hint="eastAsia"/>
+        </w:rPr>
+        <w:t>开发的）功能的接口，接口必须是用于特定运行时互操作的（例如</w:t>
+      </w:r>
+      <w:r>
+        <w:rPr>
+          <w:rFonts w:hint="eastAsia"/>
+        </w:rPr>
+        <w:t>PInvoke</w:t>
+      </w:r>
+      <w:r>
+        <w:rPr>
+          <w:rFonts w:hint="eastAsia"/>
+        </w:rPr>
+        <w:t>）</w:t>
+      </w:r>
+    </w:p>
+    <w:p>
+      <w:pPr>
+        <w:rPr>
+          <w:rFonts w:hint="eastAsia"/>
+        </w:rPr>
+      </w:pPr>
+      <w:r>
+        <w:t>然后驱动开发者按照非</w:t>
+      </w:r>
+      <w:r>
+        <w:rPr>
+          <w:rFonts w:hint="eastAsia"/>
+        </w:rPr>
+        <w:t>C++</w:t>
+      </w:r>
+      <w:r>
+        <w:rPr>
+          <w:rFonts w:hint="eastAsia"/>
+        </w:rPr>
+        <w:t>运行时规范，开发一套调用封装，所有</w:t>
+      </w:r>
+      <w:r>
+        <w:rPr>
+          <w:rFonts w:hint="eastAsia"/>
+        </w:rPr>
+        <w:t>Vapula</w:t>
+      </w:r>
+      <w:r>
+        <w:rPr>
+          <w:rFonts w:hint="eastAsia"/>
+        </w:rPr>
+        <w:t>功能通过互操作调用，</w:t>
+      </w:r>
+      <w:r>
+        <w:t>然后</w:t>
+      </w:r>
+      <w:r>
+        <w:rPr>
+          <w:rFonts w:hint="eastAsia"/>
+        </w:rPr>
+        <w:t>Vapula</w:t>
+      </w:r>
+      <w:r>
+        <w:rPr>
+          <w:rFonts w:hint="eastAsia"/>
+        </w:rPr>
+        <w:t>核心会将适用于该运行时的组件的加载转交回给运行时去具体实现，这就是</w:t>
+      </w:r>
+      <w:r>
+        <w:rPr>
+          <w:rFonts w:hint="eastAsia"/>
+        </w:rPr>
+        <w:t>Vapula</w:t>
+      </w:r>
+      <w:r>
+        <w:rPr>
+          <w:rFonts w:hint="eastAsia"/>
+        </w:rPr>
+        <w:t>驱动的短路机制。</w:t>
+      </w:r>
+    </w:p>
+    <w:p/>
+    <w:p>
+      <w:r>
+        <w:rPr>
+          <w:rFonts w:hint="eastAsia"/>
+        </w:rPr>
+        <w:t>组件功能调用设计</w:t>
+      </w:r>
+    </w:p>
+    <w:p>
+      <w:r>
+        <w:rPr>
+          <w:rFonts w:hint="eastAsia"/>
+        </w:rPr>
+        <w:t>组件功能通过</w:t>
+      </w:r>
+      <w:r>
+        <w:rPr>
+          <w:rFonts w:hint="eastAsia"/>
+        </w:rPr>
+        <w:t>Invoker</w:t>
+      </w:r>
+      <w:r>
+        <w:rPr>
+          <w:rFonts w:hint="eastAsia"/>
+        </w:rPr>
+        <w:t>、</w:t>
+      </w:r>
+      <w:r>
+        <w:rPr>
+          <w:rFonts w:hint="eastAsia"/>
+        </w:rPr>
+        <w:t>Worker</w:t>
+      </w:r>
+      <w:r>
+        <w:rPr>
+          <w:rFonts w:hint="eastAsia"/>
+        </w:rPr>
+        <w:t>配合，实现调用</w:t>
+      </w:r>
+    </w:p>
+    <w:p>
+      <w:r>
+        <w:rPr>
+          <w:rFonts w:hint="eastAsia"/>
+        </w:rPr>
+        <w:t>Invoker</w:t>
+      </w:r>
+      <w:r>
+        <w:rPr>
+          <w:rFonts w:hint="eastAsia"/>
+        </w:rPr>
+        <w:t>由</w:t>
+      </w:r>
+      <w:r>
+        <w:rPr>
+          <w:rFonts w:hint="eastAsia"/>
+        </w:rPr>
+        <w:t>Library</w:t>
+      </w:r>
+      <w:r>
+        <w:rPr>
+          <w:rFonts w:hint="eastAsia"/>
+        </w:rPr>
+        <w:t>的对应</w:t>
+      </w:r>
+      <w:r>
+        <w:rPr>
+          <w:rFonts w:hint="eastAsia"/>
+        </w:rPr>
+        <w:t>Method</w:t>
+      </w:r>
+      <w:r>
+        <w:rPr>
+          <w:rFonts w:hint="eastAsia"/>
+        </w:rPr>
+        <w:t>的信息通过</w:t>
+      </w:r>
+      <w:r>
+        <w:rPr>
+          <w:rFonts w:hint="eastAsia"/>
+        </w:rPr>
+        <w:t>Driver</w:t>
+      </w:r>
+      <w:r>
+        <w:rPr>
+          <w:rFonts w:hint="eastAsia"/>
+        </w:rPr>
+        <w:t>构造</w:t>
+      </w:r>
+    </w:p>
+    <w:p>
+      <w:r>
+        <w:rPr>
+          <w:rFonts w:hint="eastAsia"/>
+        </w:rPr>
+        <w:t>Invoker</w:t>
+      </w:r>
+      <w:r>
+        <w:rPr>
+          <w:rFonts w:hint="eastAsia"/>
+        </w:rPr>
+        <w:t>的</w:t>
+      </w:r>
+      <w:r>
+        <w:rPr>
+          <w:rFonts w:hint="eastAsia"/>
+        </w:rPr>
+        <w:t>Invoke</w:t>
+      </w:r>
+      <w:r>
+        <w:t>方法是一整套适应</w:t>
+      </w:r>
+      <w:r>
+        <w:rPr>
+          <w:rFonts w:hint="eastAsia"/>
+        </w:rPr>
+        <w:t>Vapula</w:t>
+      </w:r>
+      <w:r>
+        <w:rPr>
+          <w:rFonts w:hint="eastAsia"/>
+        </w:rPr>
+        <w:t>设计的组件调用过程，包括组件调用前的栈准备、组件调用、异常保护、回滚支持以及调用后的栈维护操作。</w:t>
+      </w:r>
+    </w:p>
+    <w:p>
+      <w:r>
+        <w:t>用户通过</w:t>
+      </w:r>
+      <w:r>
+        <w:rPr>
+          <w:rFonts w:hint="eastAsia"/>
+        </w:rPr>
+        <w:t>Invoker</w:t>
+      </w:r>
+      <w:r>
+        <w:rPr>
+          <w:rFonts w:hint="eastAsia"/>
+        </w:rPr>
+        <w:t>的</w:t>
+      </w:r>
+      <w:r>
+        <w:rPr>
+          <w:rFonts w:hint="eastAsia"/>
+        </w:rPr>
+        <w:t>Invoke</w:t>
+      </w:r>
+      <w:r>
+        <w:rPr>
+          <w:rFonts w:hint="eastAsia"/>
+        </w:rPr>
+        <w:t>方法可以实现对功能的调用。</w:t>
+      </w:r>
+    </w:p>
+    <w:p>
+      <w:pPr>
+        <w:rPr>
+          <w:rFonts w:hint="eastAsia"/>
+        </w:rPr>
+      </w:pPr>
+      <w:r>
+        <w:t>强烈建议使用</w:t>
+      </w:r>
+      <w:r>
+        <w:rPr>
+          <w:rFonts w:hint="eastAsia"/>
+        </w:rPr>
+        <w:t>Start</w:t>
+      </w:r>
+      <w:r>
+        <w:rPr>
+          <w:rFonts w:hint="eastAsia"/>
+        </w:rPr>
+        <w:t>、</w:t>
+      </w:r>
+      <w:r>
+        <w:rPr>
+          <w:rFonts w:hint="eastAsia"/>
+        </w:rPr>
+        <w:t>Pause</w:t>
+      </w:r>
+      <w:r>
+        <w:rPr>
+          <w:rFonts w:hint="eastAsia"/>
+        </w:rPr>
+        <w:t>、</w:t>
+      </w:r>
+      <w:r>
+        <w:rPr>
+          <w:rFonts w:hint="eastAsia"/>
+        </w:rPr>
+        <w:t>Resume</w:t>
+      </w:r>
+      <w:r>
+        <w:rPr>
+          <w:rFonts w:hint="eastAsia"/>
+        </w:rPr>
+        <w:t>、</w:t>
+      </w:r>
+      <w:r>
+        <w:rPr>
+          <w:rFonts w:hint="eastAsia"/>
+        </w:rPr>
+        <w:t>Restart</w:t>
+      </w:r>
+      <w:r>
+        <w:rPr>
+          <w:rFonts w:hint="eastAsia"/>
+        </w:rPr>
+        <w:t>、</w:t>
+      </w:r>
+      <w:r>
+        <w:rPr>
+          <w:rFonts w:hint="eastAsia"/>
+        </w:rPr>
+        <w:t>Stop</w:t>
+      </w:r>
+      <w:r>
+        <w:rPr>
+          <w:rFonts w:hint="eastAsia"/>
+        </w:rPr>
+        <w:t>等控制方法去调用并控制。</w:t>
+      </w:r>
+    </w:p>
+    <w:p>
+      <w:r>
+        <w:rPr>
+          <w:rFonts w:hint="eastAsia"/>
+        </w:rPr>
+        <w:t>因为</w:t>
+      </w:r>
+      <w:r>
+        <w:rPr>
+          <w:rFonts w:hint="eastAsia"/>
+        </w:rPr>
+        <w:t>Vapula</w:t>
+      </w:r>
+      <w:r>
+        <w:rPr>
+          <w:rFonts w:hint="eastAsia"/>
+        </w:rPr>
+        <w:t>内部已经实现了一个优化的多核线程池，会按照机器硬件水平去维护一个线程池，然后调度所有的</w:t>
+      </w:r>
+      <w:r>
+        <w:rPr>
+          <w:rFonts w:hint="eastAsia"/>
+        </w:rPr>
+        <w:t>Invoker</w:t>
+      </w:r>
+      <w:r>
+        <w:rPr>
+          <w:rFonts w:hint="eastAsia"/>
+        </w:rPr>
+        <w:t>队列。</w:t>
+      </w:r>
+      <w:r>
+        <w:rPr>
+          <w:rFonts w:hint="eastAsia"/>
+        </w:rPr>
+        <w:t>由于该线程池控制了线程的数量，所以有效降低了应用程序的线程创建、销毁和调度时切换内核态的开销。</w:t>
+      </w:r>
+    </w:p>
+    <w:p>
+      <w:pPr>
+        <w:rPr>
+          <w:rFonts w:hint="eastAsia"/>
+        </w:rPr>
+      </w:pPr>
+      <w:r>
+        <w:t>线程规模可以设置</w:t>
+      </w:r>
+      <w:r>
+        <w:rPr>
+          <w:rFonts w:hint="eastAsia"/>
+        </w:rPr>
+        <w:t>。</w:t>
+      </w:r>
+    </w:p>
+    <w:p>
+      <w:r>
+        <w:rPr>
+          <w:rFonts w:hint="eastAsia"/>
+        </w:rPr>
+        <w:t>Start</w:t>
+      </w:r>
+      <w:r>
+        <w:rPr>
+          <w:rFonts w:hint="eastAsia"/>
+        </w:rPr>
+        <w:t>方法：</w:t>
+      </w:r>
+    </w:p>
+    <w:p>
+      <w:pPr>
+        <w:rPr>
+          <w:rFonts w:hint="eastAsia"/>
+        </w:rPr>
+      </w:pPr>
+      <w:r>
+        <w:rPr>
+          <w:rFonts w:hint="eastAsia"/>
+        </w:rPr>
+        <w:t>会将</w:t>
+      </w:r>
+      <w:r>
+        <w:rPr>
+          <w:rFonts w:hint="eastAsia"/>
+        </w:rPr>
+        <w:t>Invoker</w:t>
+      </w:r>
+      <w:r>
+        <w:rPr>
+          <w:rFonts w:hint="eastAsia"/>
+        </w:rPr>
+        <w:t>推送给</w:t>
+      </w:r>
+      <w:r>
+        <w:rPr>
+          <w:rFonts w:hint="eastAsia"/>
+        </w:rPr>
+        <w:t>Worker</w:t>
+      </w:r>
+      <w:r>
+        <w:rPr>
+          <w:rFonts w:hint="eastAsia"/>
+        </w:rPr>
+        <w:t>队列</w:t>
+      </w:r>
+      <w:r>
+        <w:rPr>
+          <w:rFonts w:hint="eastAsia"/>
+        </w:rPr>
+        <w:t>并将</w:t>
+      </w:r>
+      <w:r>
+        <w:rPr>
+          <w:rFonts w:hint="eastAsia"/>
+        </w:rPr>
+        <w:t>Context</w:t>
+      </w:r>
+      <w:r>
+        <w:rPr>
+          <w:rFonts w:hint="eastAsia"/>
+        </w:rPr>
+        <w:t>设置为</w:t>
+      </w:r>
+      <w:r>
+        <w:rPr>
+          <w:rFonts w:hint="eastAsia"/>
+        </w:rPr>
+        <w:t>QUEUE</w:t>
+      </w:r>
+    </w:p>
+    <w:p>
+      <w:r>
+        <w:t>Worker</w:t>
+      </w:r>
+      <w:r>
+        <w:t>检测到有线程是空置的</w:t>
+      </w:r>
+      <w:r>
+        <w:rPr>
+          <w:rFonts w:hint="eastAsia"/>
+        </w:rPr>
+        <w:t>，</w:t>
+      </w:r>
+      <w:r>
+        <w:t>就会在锁定队列后</w:t>
+      </w:r>
+      <w:r>
+        <w:rPr>
+          <w:rFonts w:hint="eastAsia"/>
+        </w:rPr>
+        <w:t>，</w:t>
+      </w:r>
+      <w:r>
+        <w:t>取用一个</w:t>
+      </w:r>
+      <w:r>
+        <w:rPr>
+          <w:rFonts w:hint="eastAsia"/>
+        </w:rPr>
+        <w:t>Invoker</w:t>
+      </w:r>
+      <w:r>
+        <w:rPr>
+          <w:rFonts w:hint="eastAsia"/>
+        </w:rPr>
+        <w:t>推送给线程，然后解锁。</w:t>
+      </w:r>
+    </w:p>
+    <w:p>
+      <w:r>
+        <w:rPr>
+          <w:rFonts w:hint="eastAsia"/>
+        </w:rPr>
+        <w:t>Pause</w:t>
+      </w:r>
+      <w:r>
+        <w:rPr>
+          <w:rFonts w:hint="eastAsia"/>
+        </w:rPr>
+        <w:t>方法：</w:t>
+      </w:r>
+    </w:p>
+    <w:p>
+      <w:r>
+        <w:t>首先</w:t>
+      </w:r>
+      <w:r>
+        <w:rPr>
+          <w:rFonts w:hint="eastAsia"/>
+        </w:rPr>
+        <w:t>设置</w:t>
+      </w:r>
+      <w:r>
+        <w:rPr>
+          <w:rFonts w:hint="eastAsia"/>
+        </w:rPr>
+        <w:t>线程</w:t>
+      </w:r>
+      <w:r>
+        <w:rPr>
+          <w:rFonts w:hint="eastAsia"/>
+        </w:rPr>
+        <w:t>LOOP</w:t>
+      </w:r>
+      <w:r>
+        <w:rPr>
+          <w:rFonts w:hint="eastAsia"/>
+        </w:rPr>
+        <w:t>标志为</w:t>
+      </w:r>
+      <w:r>
+        <w:rPr>
+          <w:rFonts w:hint="eastAsia"/>
+        </w:rPr>
+        <w:t>false</w:t>
+      </w:r>
+      <w:r>
+        <w:rPr>
+          <w:rFonts w:hint="eastAsia"/>
+        </w:rPr>
+        <w:t>，然后设置</w:t>
+      </w:r>
+      <w:r>
+        <w:rPr>
+          <w:rFonts w:hint="eastAsia"/>
+        </w:rPr>
+        <w:t>控制码以等待</w:t>
+      </w:r>
+      <w:r>
+        <w:rPr>
+          <w:rFonts w:hint="eastAsia"/>
+        </w:rPr>
+        <w:t>Invoker</w:t>
+      </w:r>
+      <w:r>
+        <w:rPr>
+          <w:rFonts w:hint="eastAsia"/>
+        </w:rPr>
+        <w:t>自身主动暂停，</w:t>
+      </w:r>
+      <w:r>
+        <w:rPr>
+          <w:rFonts w:hint="eastAsia"/>
+        </w:rPr>
+        <w:t>如果超时则将</w:t>
+      </w:r>
+      <w:r>
+        <w:rPr>
+          <w:rFonts w:hint="eastAsia"/>
+        </w:rPr>
+        <w:t>线程挂起</w:t>
+      </w:r>
+      <w:r>
+        <w:rPr>
+          <w:rFonts w:hint="eastAsia"/>
+        </w:rPr>
+        <w:t>。然后</w:t>
+      </w:r>
+      <w:r>
+        <w:rPr>
+          <w:rFonts w:hint="eastAsia"/>
+        </w:rPr>
+        <w:t>新增一个可用线程，并将该线程移出池。</w:t>
+      </w:r>
+    </w:p>
+    <w:p>
+      <w:r>
+        <w:rPr>
+          <w:rFonts w:hint="eastAsia"/>
+        </w:rPr>
+        <w:t>Resume</w:t>
+      </w:r>
+      <w:r>
+        <w:rPr>
+          <w:rFonts w:hint="eastAsia"/>
+        </w:rPr>
+        <w:t>方法：</w:t>
+      </w:r>
+    </w:p>
+    <w:p>
+      <w:r>
+        <w:rPr>
+          <w:rFonts w:hint="eastAsia"/>
+        </w:rPr>
+        <w:t>首先检查线程是否挂起，如果挂起则恢复。否则直接切换控制码。</w:t>
+      </w:r>
+    </w:p>
+    <w:p>
+      <w:r>
+        <w:rPr>
+          <w:rFonts w:hint="eastAsia"/>
+        </w:rPr>
+        <w:t>Stop</w:t>
+      </w:r>
+      <w:r>
+        <w:rPr>
+          <w:rFonts w:hint="eastAsia"/>
+        </w:rPr>
+        <w:t>方法：</w:t>
+      </w:r>
+    </w:p>
+    <w:p>
+      <w:r>
+        <w:rPr>
+          <w:rFonts w:hint="eastAsia"/>
+        </w:rPr>
+        <w:lastRenderedPageBreak/>
+        <w:t>W</w:t>
+      </w:r>
+      <w:r>
+        <w:t>orker</w:t>
+      </w:r>
+      <w:r>
+        <w:t>首先设置控制码</w:t>
+      </w:r>
+      <w:r>
+        <w:rPr>
+          <w:rFonts w:hint="eastAsia"/>
+        </w:rPr>
+        <w:t>，</w:t>
+      </w:r>
+      <w:r>
+        <w:t>等待</w:t>
+      </w:r>
+      <w:r>
+        <w:rPr>
+          <w:rFonts w:hint="eastAsia"/>
+        </w:rPr>
+        <w:t>Invoker</w:t>
+      </w:r>
+      <w:r>
+        <w:rPr>
+          <w:rFonts w:hint="eastAsia"/>
+        </w:rPr>
+        <w:t>自身结束。如果超时，则启用换血机制。否则在完成后设置线程空置。</w:t>
+      </w:r>
+    </w:p>
+    <w:p>
+      <w:r>
+        <w:rPr>
+          <w:rFonts w:hint="eastAsia"/>
+        </w:rPr>
+        <w:t>Restart</w:t>
+      </w:r>
+      <w:r>
+        <w:rPr>
+          <w:rFonts w:hint="eastAsia"/>
+        </w:rPr>
+        <w:t>方法：</w:t>
+      </w:r>
+    </w:p>
+    <w:p>
+      <w:r>
+        <w:t>将自身加入队列</w:t>
+      </w:r>
+      <w:r>
+        <w:rPr>
+          <w:rFonts w:hint="eastAsia"/>
+        </w:rPr>
+        <w:t>，</w:t>
+      </w:r>
+      <w:r>
+        <w:t>然后</w:t>
+      </w:r>
+      <w:r>
+        <w:rPr>
+          <w:rFonts w:hint="eastAsia"/>
+        </w:rPr>
+        <w:t>Stop</w:t>
+      </w:r>
+    </w:p>
+    <w:p>
+      <w:pPr>
+        <w:rPr>
+          <w:rFonts w:hint="eastAsia"/>
+        </w:rPr>
+      </w:pPr>
+    </w:p>
+    <w:p>
+      <w:pPr>
+        <w:rPr>
+          <w:rFonts w:hint="eastAsia"/>
+        </w:rPr>
+      </w:pPr>
+      <w:bookmarkStart w:id="0" w:name="_GoBack"/>
+      <w:bookmarkEnd w:id="0"/>
+    </w:p>
     <w:p/>
     <w:p>
       <w:r>
@@ -256,9 +1139,6 @@
           <w:numId w:val="4"/>
         </w:numPr>
         <w:ind w:firstLineChars="0"/>
-        <w:rPr>
-          <w:rFonts w:hint="eastAsia"/>
-        </w:rPr>
       </w:pPr>
       <w:r>
         <w:t>云</w:t>
@@ -749,9 +1629,6 @@
           <w:numId w:val="2"/>
         </w:numPr>
         <w:ind w:firstLineChars="0"/>
-        <w:rPr>
-          <w:rFonts w:hint="eastAsia"/>
-        </w:rPr>
       </w:pPr>
       <w:r>
         <w:rPr>
@@ -775,15 +1652,11 @@
     <w:p>
       <w:pPr>
         <w:ind w:firstLine="360"/>
-        <w:rPr>
-          <w:rFonts w:hint="eastAsia"/>
-        </w:rPr>
-      </w:pPr>
-      <w:r>
-        <w:rPr>
-          <w:rFonts w:hint="eastAsia"/>
-        </w:rPr>
-        <w:lastRenderedPageBreak/>
+      </w:pPr>
+      <w:r>
+        <w:rPr>
+          <w:rFonts w:hint="eastAsia"/>
+        </w:rPr>
         <w:t>组成：</w:t>
       </w:r>
       <w:r>
@@ -836,9 +1709,6 @@
     <w:p>
       <w:pPr>
         <w:ind w:left="360"/>
-        <w:rPr>
-          <w:rFonts w:hint="eastAsia"/>
-        </w:rPr>
       </w:pPr>
       <w:r>
         <w:t>组成</w:t>
@@ -899,9 +1769,6 @@
     <w:p>
       <w:pPr>
         <w:ind w:left="360"/>
-        <w:rPr>
-          <w:rFonts w:hint="eastAsia"/>
-        </w:rPr>
       </w:pPr>
       <w:r>
         <w:t>组成</w:t>
@@ -1329,8 +2196,6 @@
         </w:rPr>
         <w:t>的检索和动态增减功能。</w:t>
       </w:r>
-      <w:bookmarkStart w:id="0" w:name="_GoBack"/>
-      <w:bookmarkEnd w:id="0"/>
     </w:p>
     <w:p>
       <w:r>
@@ -1680,7 +2545,6 @@
         <w:rPr>
           <w:rFonts w:hint="eastAsia"/>
         </w:rPr>
-        <w:lastRenderedPageBreak/>
         <w:t>除</w:t>
       </w:r>
       <w:r>

--- a/Docs/src/design/Envelope设计.docx
+++ b/Docs/src/design/Envelope设计.docx
@@ -159,11 +159,6 @@
       </w:r>
     </w:p>
     <w:p>
-      <w:pPr>
-        <w:rPr>
-          <w:rFonts w:hint="eastAsia"/>
-        </w:rPr>
-      </w:pPr>
       <w:r>
         <w:rPr>
           <w:rFonts w:hint="eastAsia"/>
@@ -327,11 +322,6 @@
       </w:r>
     </w:p>
     <w:p>
-      <w:pPr>
-        <w:rPr>
-          <w:rFonts w:hint="eastAsia"/>
-        </w:rPr>
-      </w:pPr>
       <w:r>
         <w:t>然后驱动开发者按照非</w:t>
       </w:r>
@@ -543,11 +533,6 @@
       </w:r>
     </w:p>
     <w:p>
-      <w:pPr>
-        <w:rPr>
-          <w:rFonts w:hint="eastAsia"/>
-        </w:rPr>
-      </w:pPr>
       <w:r>
         <w:t>强烈建议使用</w:t>
       </w:r>
@@ -651,11 +636,6 @@
       </w:r>
     </w:p>
     <w:p>
-      <w:pPr>
-        <w:rPr>
-          <w:rFonts w:hint="eastAsia"/>
-        </w:rPr>
-      </w:pPr>
       <w:r>
         <w:t>线程规模可以设置</w:t>
       </w:r>
@@ -666,6 +646,53 @@
         <w:t>。</w:t>
       </w:r>
     </w:p>
+    <w:p/>
+    <w:p>
+      <w:pPr>
+        <w:rPr>
+          <w:rFonts w:hint="eastAsia"/>
+        </w:rPr>
+      </w:pPr>
+      <w:r>
+        <w:t>启动时</w:t>
+      </w:r>
+      <w:r>
+        <w:rPr>
+          <w:rFonts w:hint="eastAsia"/>
+        </w:rPr>
+        <w:t>，</w:t>
+      </w:r>
+      <w:r>
+        <w:rPr>
+          <w:rFonts w:hint="eastAsia"/>
+        </w:rPr>
+        <w:t>Worker</w:t>
+      </w:r>
+      <w:r>
+        <w:rPr>
+          <w:rFonts w:hint="eastAsia"/>
+        </w:rPr>
+        <w:t>启动等于逻辑核心数的线程</w:t>
+      </w:r>
+      <w:r>
+        <w:rPr>
+          <w:rFonts w:hint="eastAsia"/>
+        </w:rPr>
+        <w:t>，移入前方（</w:t>
+      </w:r>
+      <w:r>
+        <w:rPr>
+          <w:rFonts w:hint="eastAsia"/>
+        </w:rPr>
+        <w:t>Front</w:t>
+      </w:r>
+      <w:r>
+        <w:rPr>
+          <w:rFonts w:hint="eastAsia"/>
+        </w:rPr>
+        <w:t>）。</w:t>
+      </w:r>
+    </w:p>
     <w:p>
       <w:r>
         <w:rPr>
@@ -681,16 +708,11 @@
       </w:r>
     </w:p>
     <w:p>
-      <w:pPr>
-        <w:rPr>
-          <w:rFonts w:hint="eastAsia"/>
-        </w:rPr>
-      </w:pPr>
-      <w:r>
-        <w:rPr>
-          <w:rFonts w:hint="eastAsia"/>
-        </w:rPr>
-        <w:t>会将</w:t>
+      <w:r>
+        <w:rPr>
+          <w:rFonts w:hint="eastAsia"/>
+        </w:rPr>
+        <w:t>将</w:t>
       </w:r>
       <w:r>
         <w:rPr>
@@ -702,15 +724,113 @@
         <w:rPr>
           <w:rFonts w:hint="eastAsia"/>
         </w:rPr>
-        <w:t>推送给</w:t>
-      </w:r>
-      <w:r>
-        <w:rPr>
-          <w:rFonts w:hint="eastAsia"/>
-        </w:rPr>
+        <w:t>推送</w:t>
+      </w:r>
+      <w:r>
+        <w:rPr>
+          <w:rFonts w:hint="eastAsia"/>
+        </w:rPr>
+        <w:t>到任务</w:t>
+      </w:r>
+      <w:r>
+        <w:rPr>
+          <w:rFonts w:hint="eastAsia"/>
+        </w:rPr>
+        <w:t>队列</w:t>
+      </w:r>
+      <w:r>
+        <w:rPr>
+          <w:rFonts w:hint="eastAsia"/>
+        </w:rPr>
+        <w:t>，</w:t>
+      </w:r>
+      <w:r>
+        <w:rPr>
+          <w:rFonts w:hint="eastAsia"/>
+        </w:rPr>
+        <w:t>设置</w:t>
+      </w:r>
+      <w:r>
+        <w:rPr>
+          <w:rFonts w:hint="eastAsia"/>
+        </w:rPr>
+        <w:t>Context</w:t>
+      </w:r>
+      <w:r>
+        <w:t>-&gt;State</w:t>
+      </w:r>
+      <w:r>
+        <w:rPr>
+          <w:rFonts w:hint="eastAsia"/>
+        </w:rPr>
+        <w:t>为</w:t>
+      </w:r>
+      <w:r>
+        <w:rPr>
+          <w:rFonts w:hint="eastAsia"/>
+        </w:rPr>
+        <w:t>QUEUE</w:t>
+      </w:r>
+      <w:r>
+        <w:rPr>
+          <w:rFonts w:hint="eastAsia"/>
+        </w:rPr>
+        <w:t>。</w:t>
+      </w:r>
+    </w:p>
+    <w:p>
+      <w:r>
+        <w:t>当</w:t>
+      </w:r>
+      <w:r>
         <w:t>Worker</w:t>
       </w:r>
       <w:r>
+        <w:t>检测到线程空置</w:t>
+      </w:r>
+      <w:r>
+        <w:t>时</w:t>
+      </w:r>
+      <w:r>
+        <w:rPr>
+          <w:rFonts w:hint="eastAsia"/>
+        </w:rPr>
+        <w:t>，</w:t>
+      </w:r>
+      <w:r>
+        <w:t>锁定队列</w:t>
+      </w:r>
+      <w:r>
+        <w:rPr>
+          <w:rFonts w:hint="eastAsia"/>
+        </w:rPr>
+        <w:t>，</w:t>
+      </w:r>
+      <w:r>
+        <w:t>取</w:t>
+      </w:r>
+      <w:r>
+        <w:t>队首</w:t>
+      </w:r>
+      <w:r>
+        <w:rPr>
+          <w:rFonts w:hint="eastAsia"/>
+        </w:rPr>
+        <w:t>Invoker</w:t>
+      </w:r>
+      <w:r>
+        <w:rPr>
+          <w:rFonts w:hint="eastAsia"/>
+        </w:rPr>
+        <w:t>执行</w:t>
+      </w:r>
+      <w:r>
+        <w:rPr>
+          <w:rFonts w:hint="eastAsia"/>
+        </w:rPr>
+        <w:t>，解锁</w:t>
+      </w:r>
+      <w:r>
         <w:rPr>
           <w:rFonts w:hint="eastAsia"/>
         </w:rPr>
@@ -720,33 +840,35 @@
         <w:rPr>
           <w:rFonts w:hint="eastAsia"/>
         </w:rPr>
-        <w:t>并将</w:t>
-      </w:r>
-      <w:r>
-        <w:rPr>
-          <w:rFonts w:hint="eastAsia"/>
-        </w:rPr>
-        <w:t>Context</w:t>
-      </w:r>
-      <w:r>
-        <w:rPr>
-          <w:rFonts w:hint="eastAsia"/>
-        </w:rPr>
-        <w:t>设置为</w:t>
-      </w:r>
-      <w:r>
-        <w:rPr>
-          <w:rFonts w:hint="eastAsia"/>
-        </w:rPr>
-        <w:t>QUEUE</w:t>
-      </w:r>
-    </w:p>
-    <w:p>
-      <w:r>
-        <w:t>Worker</w:t>
-      </w:r>
-      <w:r>
-        <w:t>检测到有线程是空置的</w:t>
+        <w:t>。</w:t>
+      </w:r>
+    </w:p>
+    <w:p>
+      <w:r>
+        <w:rPr>
+          <w:rFonts w:hint="eastAsia"/>
+        </w:rPr>
+        <w:t>Pause</w:t>
+      </w:r>
+      <w:r>
+        <w:rPr>
+          <w:rFonts w:hint="eastAsia"/>
+        </w:rPr>
+        <w:t>方法：</w:t>
+      </w:r>
+    </w:p>
+    <w:p>
+      <w:r>
+        <w:rPr>
+          <w:rFonts w:hint="eastAsia"/>
+        </w:rPr>
+        <w:t>设置</w:t>
+      </w:r>
+      <w:r>
+        <w:rPr>
+          <w:rFonts w:hint="eastAsia"/>
+        </w:rPr>
+        <w:t>控制码</w:t>
       </w:r>
       <w:r>
         <w:rPr>
@@ -755,7 +877,162 @@
         <w:t>，</w:t>
       </w:r>
       <w:r>
-        <w:t>就会在锁定队列后</w:t>
+        <w:rPr>
+          <w:rFonts w:hint="eastAsia"/>
+        </w:rPr>
+        <w:t>等待</w:t>
+      </w:r>
+      <w:r>
+        <w:rPr>
+          <w:rFonts w:hint="eastAsia"/>
+        </w:rPr>
+        <w:t>Invoker</w:t>
+      </w:r>
+      <w:r>
+        <w:rPr>
+          <w:rFonts w:hint="eastAsia"/>
+        </w:rPr>
+        <w:t>自身主动暂停，</w:t>
+      </w:r>
+      <w:r>
+        <w:rPr>
+          <w:rFonts w:hint="eastAsia"/>
+        </w:rPr>
+        <w:t>如果超时将</w:t>
+      </w:r>
+      <w:r>
+        <w:rPr>
+          <w:rFonts w:hint="eastAsia"/>
+        </w:rPr>
+        <w:t>线程挂起</w:t>
+      </w:r>
+      <w:r>
+        <w:rPr>
+          <w:rFonts w:hint="eastAsia"/>
+        </w:rPr>
+        <w:t>。</w:t>
+      </w:r>
+    </w:p>
+    <w:p>
+      <w:r>
+        <w:rPr>
+          <w:rFonts w:hint="eastAsia"/>
+        </w:rPr>
+        <w:t>将当前线程悬空（移出当前阵营），从后方（</w:t>
+      </w:r>
+      <w:r>
+        <w:rPr>
+          <w:rFonts w:hint="eastAsia"/>
+        </w:rPr>
+        <w:t>Rear</w:t>
+      </w:r>
+      <w:r>
+        <w:rPr>
+          <w:rFonts w:hint="eastAsia"/>
+        </w:rPr>
+        <w:t>）获取一个可用线程，失败则新开</w:t>
+      </w:r>
+      <w:r>
+        <w:rPr>
+          <w:rFonts w:hint="eastAsia"/>
+        </w:rPr>
+        <w:t>一个可用线程</w:t>
+      </w:r>
+      <w:r>
+        <w:rPr>
+          <w:rFonts w:hint="eastAsia"/>
+        </w:rPr>
+        <w:t>，移入前方</w:t>
+      </w:r>
+      <w:r>
+        <w:rPr>
+          <w:rFonts w:hint="eastAsia"/>
+        </w:rPr>
+        <w:t>，并将</w:t>
+      </w:r>
+      <w:r>
+        <w:rPr>
+          <w:rFonts w:hint="eastAsia"/>
+        </w:rPr>
+        <w:t>当前</w:t>
+      </w:r>
+      <w:r>
+        <w:rPr>
+          <w:rFonts w:hint="eastAsia"/>
+        </w:rPr>
+        <w:t>线程移</w:t>
+      </w:r>
+      <w:r>
+        <w:rPr>
+          <w:rFonts w:hint="eastAsia"/>
+        </w:rPr>
+        <w:t>入后方（</w:t>
+      </w:r>
+      <w:r>
+        <w:rPr>
+          <w:rFonts w:hint="eastAsia"/>
+        </w:rPr>
+        <w:t>Rear</w:t>
+      </w:r>
+      <w:r>
+        <w:rPr>
+          <w:rFonts w:hint="eastAsia"/>
+        </w:rPr>
+        <w:t>）</w:t>
+      </w:r>
+      <w:r>
+        <w:rPr>
+          <w:rFonts w:hint="eastAsia"/>
+        </w:rPr>
+        <w:t>。</w:t>
+      </w:r>
+      <w:r>
+        <w:rPr>
+          <w:rFonts w:hint="eastAsia"/>
+        </w:rPr>
+        <w:t>（换血机制）</w:t>
+      </w:r>
+    </w:p>
+    <w:p>
+      <w:r>
+        <w:rPr>
+          <w:rFonts w:hint="eastAsia"/>
+        </w:rPr>
+        <w:t>Resume</w:t>
+      </w:r>
+      <w:r>
+        <w:rPr>
+          <w:rFonts w:hint="eastAsia"/>
+        </w:rPr>
+        <w:t>方法：</w:t>
+      </w:r>
+    </w:p>
+    <w:p>
+      <w:r>
+        <w:rPr>
+          <w:rFonts w:hint="eastAsia"/>
+        </w:rPr>
+        <w:lastRenderedPageBreak/>
+        <w:t>检查线程是否挂起，如果挂起则恢复。否则直接切换控制码。</w:t>
+      </w:r>
+    </w:p>
+    <w:p>
+      <w:r>
+        <w:rPr>
+          <w:rFonts w:hint="eastAsia"/>
+        </w:rPr>
+        <w:t>Stop</w:t>
+      </w:r>
+      <w:r>
+        <w:rPr>
+          <w:rFonts w:hint="eastAsia"/>
+        </w:rPr>
+        <w:t>方法：</w:t>
+      </w:r>
+    </w:p>
+    <w:p>
+      <w:r>
+        <w:t>设置控制码</w:t>
       </w:r>
       <w:r>
         <w:rPr>
@@ -764,7 +1041,7 @@
         <w:t>，</w:t>
       </w:r>
       <w:r>
-        <w:t>取用一个</w:t>
+        <w:t>等待</w:t>
       </w:r>
       <w:r>
         <w:rPr>
@@ -776,15 +1053,43 @@
         <w:rPr>
           <w:rFonts w:hint="eastAsia"/>
         </w:rPr>
-        <w:t>推送给线程，然后解锁。</w:t>
-      </w:r>
-    </w:p>
-    <w:p>
-      <w:r>
-        <w:rPr>
-          <w:rFonts w:hint="eastAsia"/>
-        </w:rPr>
-        <w:t>Pause</w:t>
+        <w:t>自身结束。</w:t>
+      </w:r>
+    </w:p>
+    <w:p>
+      <w:r>
+        <w:rPr>
+          <w:rFonts w:hint="eastAsia"/>
+        </w:rPr>
+        <w:t>如果超时，则</w:t>
+      </w:r>
+      <w:r>
+        <w:rPr>
+          <w:rFonts w:hint="eastAsia"/>
+        </w:rPr>
+        <w:t>执行</w:t>
+      </w:r>
+      <w:r>
+        <w:rPr>
+          <w:rFonts w:hint="eastAsia"/>
+        </w:rPr>
+        <w:t>换血机制。</w:t>
+      </w:r>
+    </w:p>
+    <w:p>
+      <w:r>
+        <w:rPr>
+          <w:rFonts w:hint="eastAsia"/>
+        </w:rPr>
+        <w:t>否则在完成后设置线程空置。</w:t>
+      </w:r>
+    </w:p>
+    <w:p>
+      <w:r>
+        <w:rPr>
+          <w:rFonts w:hint="eastAsia"/>
+        </w:rPr>
+        <w:t>Restart</w:t>
       </w:r>
       <w:r>
         <w:rPr>
@@ -795,49 +1100,25 @@
     </w:p>
     <w:p>
       <w:r>
-        <w:t>首先</w:t>
-      </w:r>
-      <w:r>
-        <w:rPr>
-          <w:rFonts w:hint="eastAsia"/>
-        </w:rPr>
-        <w:t>设置</w:t>
-      </w:r>
-      <w:r>
-        <w:rPr>
-          <w:rFonts w:hint="eastAsia"/>
-        </w:rPr>
-        <w:t>线程</w:t>
-      </w:r>
-      <w:r>
-        <w:rPr>
-          <w:rFonts w:hint="eastAsia"/>
-        </w:rPr>
-        <w:t>LOOP</w:t>
-      </w:r>
-      <w:r>
-        <w:rPr>
-          <w:rFonts w:hint="eastAsia"/>
-        </w:rPr>
-        <w:t>标志为</w:t>
-      </w:r>
-      <w:r>
-        <w:rPr>
-          <w:rFonts w:hint="eastAsia"/>
-        </w:rPr>
-        <w:t>false</w:t>
-      </w:r>
-      <w:r>
-        <w:rPr>
-          <w:rFonts w:hint="eastAsia"/>
-        </w:rPr>
-        <w:t>，然后设置</w:t>
-      </w:r>
-      <w:r>
-        <w:rPr>
-          <w:rFonts w:hint="eastAsia"/>
-        </w:rPr>
-        <w:t>控制码以等待</w:t>
+        <w:rPr>
+          <w:rFonts w:hint="eastAsia"/>
+        </w:rPr>
+        <w:t>Stop</w:t>
+      </w:r>
+      <w:r>
+        <w:rPr>
+          <w:rFonts w:hint="eastAsia"/>
+        </w:rPr>
+        <w:t>当前的线程。</w:t>
+      </w:r>
+      <w:r>
+        <w:t>将</w:t>
+      </w:r>
+      <w:r>
+        <w:rPr>
+          <w:rFonts w:hint="eastAsia"/>
+        </w:rPr>
+        <w:t>当前</w:t>
       </w:r>
       <w:r>
         <w:rPr>
@@ -846,94 +1127,34 @@
         <w:t>Invoker</w:t>
       </w:r>
       <w:r>
-        <w:rPr>
-          <w:rFonts w:hint="eastAsia"/>
-        </w:rPr>
-        <w:t>自身主动暂停，</w:t>
-      </w:r>
-      <w:r>
-        <w:rPr>
-          <w:rFonts w:hint="eastAsia"/>
-        </w:rPr>
-        <w:t>如果超时则将</w:t>
-      </w:r>
-      <w:r>
-        <w:rPr>
-          <w:rFonts w:hint="eastAsia"/>
-        </w:rPr>
-        <w:t>线程挂起</w:t>
-      </w:r>
-      <w:r>
-        <w:rPr>
-          <w:rFonts w:hint="eastAsia"/>
-        </w:rPr>
-        <w:t>。然后</w:t>
-      </w:r>
-      <w:r>
-        <w:rPr>
-          <w:rFonts w:hint="eastAsia"/>
-        </w:rPr>
-        <w:t>新增一个可用线程，并将该线程移出池。</w:t>
-      </w:r>
-    </w:p>
-    <w:p>
-      <w:r>
-        <w:rPr>
-          <w:rFonts w:hint="eastAsia"/>
-        </w:rPr>
-        <w:t>Resume</w:t>
-      </w:r>
-      <w:r>
-        <w:rPr>
-          <w:rFonts w:hint="eastAsia"/>
-        </w:rPr>
-        <w:t>方法：</w:t>
-      </w:r>
-    </w:p>
-    <w:p>
-      <w:r>
-        <w:rPr>
-          <w:rFonts w:hint="eastAsia"/>
-        </w:rPr>
-        <w:t>首先检查线程是否挂起，如果挂起则恢复。否则直接切换控制码。</w:t>
-      </w:r>
-    </w:p>
-    <w:p>
-      <w:r>
-        <w:rPr>
-          <w:rFonts w:hint="eastAsia"/>
-        </w:rPr>
-        <w:t>Stop</w:t>
-      </w:r>
-      <w:r>
-        <w:rPr>
-          <w:rFonts w:hint="eastAsia"/>
-        </w:rPr>
-        <w:t>方法：</w:t>
-      </w:r>
-    </w:p>
-    <w:p>
-      <w:r>
-        <w:rPr>
-          <w:rFonts w:hint="eastAsia"/>
-        </w:rPr>
-        <w:lastRenderedPageBreak/>
-        <w:t>W</w:t>
-      </w:r>
-      <w:r>
-        <w:t>orker</w:t>
-      </w:r>
-      <w:r>
-        <w:t>首先设置控制码</w:t>
-      </w:r>
-      <w:r>
-        <w:rPr>
-          <w:rFonts w:hint="eastAsia"/>
-        </w:rPr>
-        <w:t>，</w:t>
-      </w:r>
-      <w:r>
-        <w:t>等待</w:t>
+        <w:t>加入队列</w:t>
+      </w:r>
+      <w:r>
+        <w:rPr>
+          <w:rFonts w:hint="eastAsia"/>
+        </w:rPr>
+        <w:t>。</w:t>
+      </w:r>
+    </w:p>
+    <w:p/>
+    <w:p>
+      <w:r>
+        <w:t>One worker for one process.</w:t>
+      </w:r>
+    </w:p>
+    <w:p/>
+    <w:p>
+      <w:r>
+        <w:t>警告</w:t>
+      </w:r>
+      <w:r>
+        <w:rPr>
+          <w:rFonts w:hint="eastAsia"/>
+        </w:rPr>
+        <w:t>：</w:t>
+      </w:r>
+      <w:r>
+        <w:t>不要把同一个</w:t>
       </w:r>
       <w:r>
         <w:rPr>
@@ -945,59 +1166,201 @@
         <w:rPr>
           <w:rFonts w:hint="eastAsia"/>
         </w:rPr>
-        <w:t>自身结束。如果超时，则启用换血机制。否则在完成后设置线程空置。</w:t>
-      </w:r>
-    </w:p>
-    <w:p>
-      <w:r>
-        <w:rPr>
-          <w:rFonts w:hint="eastAsia"/>
-        </w:rPr>
-        <w:t>Restart</w:t>
-      </w:r>
-      <w:r>
-        <w:rPr>
-          <w:rFonts w:hint="eastAsia"/>
-        </w:rPr>
-        <w:t>方法：</w:t>
-      </w:r>
-    </w:p>
-    <w:p>
-      <w:r>
-        <w:t>将自身加入队列</w:t>
-      </w:r>
-      <w:r>
-        <w:rPr>
-          <w:rFonts w:hint="eastAsia"/>
-        </w:rPr>
-        <w:t>，</w:t>
-      </w:r>
-      <w:r>
-        <w:t>然后</w:t>
-      </w:r>
-      <w:r>
-        <w:rPr>
-          <w:rFonts w:hint="eastAsia"/>
-        </w:rPr>
-        <w:t>Stop</w:t>
-      </w:r>
-    </w:p>
-    <w:p>
-      <w:pPr>
-        <w:rPr>
-          <w:rFonts w:hint="eastAsia"/>
-        </w:rPr>
-      </w:pPr>
-    </w:p>
-    <w:p>
-      <w:pPr>
-        <w:rPr>
-          <w:rFonts w:hint="eastAsia"/>
-        </w:rPr>
-      </w:pPr>
+        <w:t>多次注入工作器，这样会导致一个栈被多个线程竞争，导致不可预测的错误。工作器会检测希望注入的</w:t>
+      </w:r>
+      <w:r>
+        <w:rPr>
+          <w:rFonts w:hint="eastAsia"/>
+        </w:rPr>
+        <w:t>Invoker</w:t>
+      </w:r>
+      <w:r>
+        <w:rPr>
+          <w:rFonts w:hint="eastAsia"/>
+        </w:rPr>
+        <w:t>是否与运行中的某一个相同，这会严重影响效率</w:t>
+      </w:r>
+      <w:r>
+        <w:rPr>
+          <w:rFonts w:hint="eastAsia"/>
+        </w:rPr>
+        <w:t>，可以手工关闭该安全检查</w:t>
+      </w:r>
       <w:bookmarkStart w:id="0" w:name="_GoBack"/>
       <w:bookmarkEnd w:id="0"/>
-    </w:p>
+      <w:r>
+        <w:rPr>
+          <w:rFonts w:hint="eastAsia"/>
+        </w:rPr>
+        <w:t>。</w:t>
+      </w:r>
+    </w:p>
+    <w:p/>
+    <w:p>
+      <w:r>
+        <w:t>Runtime</w:t>
+      </w:r>
+      <w:r>
+        <w:t>设计</w:t>
+      </w:r>
+    </w:p>
+    <w:p>
+      <w:r>
+        <w:rPr>
+          <w:rFonts w:hint="eastAsia"/>
+        </w:rPr>
+        <w:t>Runtime</w:t>
+      </w:r>
+      <w:r>
+        <w:rPr>
+          <w:rFonts w:hint="eastAsia"/>
+        </w:rPr>
+        <w:t>是</w:t>
+      </w:r>
+      <w:r>
+        <w:rPr>
+          <w:rFonts w:hint="eastAsia"/>
+        </w:rPr>
+        <w:t>Vapula</w:t>
+      </w:r>
+      <w:r>
+        <w:rPr>
+          <w:rFonts w:hint="eastAsia"/>
+        </w:rPr>
+        <w:t>的主管理器对象，用于在运行期间</w:t>
+      </w:r>
+      <w:r>
+        <w:rPr>
+          <w:rFonts w:hint="eastAsia"/>
+        </w:rPr>
+        <w:t>维护</w:t>
+      </w:r>
+      <w:r>
+        <w:rPr>
+          <w:rFonts w:hint="eastAsia"/>
+        </w:rPr>
+        <w:t>这些对象：</w:t>
+      </w:r>
+    </w:p>
+    <w:p>
+      <w:r>
+        <w:rPr>
+          <w:rFonts w:hint="eastAsia"/>
+        </w:rPr>
+        <w:t xml:space="preserve">1 </w:t>
+      </w:r>
+      <w:r>
+        <w:rPr>
+          <w:rFonts w:hint="eastAsia"/>
+        </w:rPr>
+        <w:t>驱动集合</w:t>
+      </w:r>
+    </w:p>
+    <w:p>
+      <w:r>
+        <w:rPr>
+          <w:rFonts w:hint="eastAsia"/>
+        </w:rPr>
+        <w:t xml:space="preserve">2 </w:t>
+      </w:r>
+      <w:r>
+        <w:rPr>
+          <w:rFonts w:hint="eastAsia"/>
+        </w:rPr>
+        <w:t>切面集合</w:t>
+      </w:r>
+    </w:p>
+    <w:p>
+      <w:r>
+        <w:rPr>
+          <w:rFonts w:hint="eastAsia"/>
+        </w:rPr>
+        <w:t xml:space="preserve">3 </w:t>
+      </w:r>
+      <w:r>
+        <w:rPr>
+          <w:rFonts w:hint="eastAsia"/>
+        </w:rPr>
+        <w:t>库集合</w:t>
+      </w:r>
+    </w:p>
+    <w:p>
+      <w:pPr>
+        <w:rPr>
+          <w:rFonts w:hint="eastAsia"/>
+        </w:rPr>
+      </w:pPr>
+      <w:r>
+        <w:rPr>
+          <w:rFonts w:hint="eastAsia"/>
+        </w:rPr>
+        <w:t xml:space="preserve">4 </w:t>
+      </w:r>
+      <w:r>
+        <w:rPr>
+          <w:rFonts w:hint="eastAsia"/>
+        </w:rPr>
+        <w:t>栈集合</w:t>
+      </w:r>
+    </w:p>
+    <w:p>
+      <w:r>
+        <w:t xml:space="preserve">5 </w:t>
+      </w:r>
+      <w:r>
+        <w:t>编织机</w:t>
+      </w:r>
+    </w:p>
+    <w:p>
+      <w:r>
+        <w:t>6</w:t>
+      </w:r>
+      <w:r>
+        <w:rPr>
+          <w:rFonts w:hint="eastAsia"/>
+        </w:rPr>
+        <w:t xml:space="preserve"> </w:t>
+      </w:r>
+      <w:r>
+        <w:rPr>
+          <w:rFonts w:hint="eastAsia"/>
+        </w:rPr>
+        <w:t>工作者</w:t>
+      </w:r>
+    </w:p>
+    <w:p/>
+    <w:p>
+      <w:pPr>
+        <w:rPr>
+          <w:rFonts w:hint="eastAsia"/>
+        </w:rPr>
+      </w:pPr>
+      <w:r>
+        <w:rPr>
+          <w:rFonts w:hint="eastAsia"/>
+        </w:rPr>
+        <w:t>加载</w:t>
+      </w:r>
+      <w:r>
+        <w:rPr>
+          <w:rFonts w:hint="eastAsia"/>
+        </w:rPr>
+        <w:t>vf_bridge</w:t>
+      </w:r>
+      <w:r>
+        <w:rPr>
+          <w:rFonts w:hint="eastAsia"/>
+        </w:rPr>
+        <w:t>库时</w:t>
+      </w:r>
+      <w:r>
+        <w:rPr>
+          <w:rFonts w:hint="eastAsia"/>
+        </w:rPr>
+        <w:t>，</w:t>
+      </w:r>
+    </w:p>
+    <w:p/>
     <w:p/>
     <w:p>
       <w:r>
@@ -1356,6 +1719,7 @@
         <w:rPr>
           <w:rFonts w:hint="eastAsia"/>
         </w:rPr>
+        <w:lastRenderedPageBreak/>
         <w:t>一个</w:t>
       </w:r>
       <w:r>
@@ -3036,6 +3400,7 @@
         <w:rPr>
           <w:rFonts w:hint="eastAsia"/>
         </w:rPr>
+        <w:lastRenderedPageBreak/>
         <w:t>地址操作通过</w:t>
       </w:r>
       <w:r>
